--- a/crm/media/docx/referral.docx
+++ b/crm/media/docx/referral.docx
@@ -29,58 +29,1528 @@
           <w:szCs w:val="24"/>
           <w:lang w:val="cs-CZ" w:eastAsia="zh-CN" w:bidi="hi-IN"/>
         </w:rPr>
-        <w:t>Направление</w:t>
       </w:r>
     </w:p>
-    <w:p>
-      <w:pPr>
-        <w:pStyle w:val="Normal"/>
-        <w:jc w:val="center"/>
-        <w:rPr>
-          <w:rFonts w:ascii="Liberation Serif" w:hAnsi="Liberation Serif" w:eastAsia="Droid Sans Fallback" w:cs="FreeSans"/>
-          <w:b/>
-          <w:b/>
-          <w:bCs/>
-          <w:color w:val="00000A"/>
-          <w:kern w:val="2"/>
-          <w:sz w:val="24"/>
-          <w:szCs w:val="24"/>
-          <w:lang w:val="cs-CZ" w:eastAsia="zh-CN" w:bidi="hi-IN"/>
-        </w:rPr>
-      </w:pPr>
-      <w:r>
-        <w:rPr>
-          <w:rFonts w:eastAsia="Droid Sans Fallback" w:cs="FreeSans"/>
-          <w:b/>
-          <w:bCs/>
-          <w:color w:val="00000A"/>
-          <w:kern w:val="2"/>
-          <w:sz w:val="24"/>
-          <w:szCs w:val="24"/>
-          <w:lang w:val="cs-CZ" w:eastAsia="zh-CN" w:bidi="hi-IN"/>
-        </w:rPr>
-      </w:r>
-    </w:p>
-    <w:p>
-      <w:pPr>
-        <w:pStyle w:val="Normal"/>
-        <w:jc w:val="center"/>
-        <w:rPr/>
-      </w:pPr>
-      <w:r>
-        <w:rPr>
-          <w:rFonts w:eastAsia="Droid Sans Fallback" w:cs="FreeSans"/>
-          <w:b/>
-          <w:bCs/>
-          <w:color w:val="00000A"/>
-          <w:kern w:val="2"/>
-          <w:sz w:val="24"/>
-          <w:szCs w:val="24"/>
-          <w:lang w:val="cs-CZ" w:eastAsia="zh-CN" w:bidi="hi-IN"/>
-        </w:rPr>
-        <w:t>{{ obj.patient.surname }}</w:t>
-      </w:r>
-    </w:p>
+    <w:tbl>
+      <w:tblPr>
+        <w:tblpPr w:bottomFromText="0" w:horzAnchor="margin" w:leftFromText="180" w:rightFromText="180" w:tblpX="0" w:tblpY="2" w:topFromText="0" w:vertAnchor="text"/>
+        <w:tblW w:w="9300" w:type="dxa"/>
+        <w:jc w:val="left"/>
+        <w:tblInd w:w="108" w:type="dxa"/>
+        <w:tblCellMar>
+          <w:top w:w="0" w:type="dxa"/>
+          <w:left w:w="108" w:type="dxa"/>
+          <w:bottom w:w="0" w:type="dxa"/>
+          <w:right w:w="108" w:type="dxa"/>
+        </w:tblCellMar>
+        <w:tblLook w:val="01e0" w:noHBand="0" w:noVBand="0" w:firstColumn="1" w:lastRow="1" w:lastColumn="1" w:firstRow="1"/>
+      </w:tblPr>
+      <w:tblGrid>
+        <w:gridCol w:w="9300"/>
+      </w:tblGrid>
+      <w:tr>
+        <w:trPr>
+          <w:trHeight w:val="9696" w:hRule="atLeast"/>
+        </w:trPr>
+        <w:tc>
+          <w:tcPr>
+            <w:tcW w:w="9300" w:type="dxa"/>
+            <w:tcBorders>
+              <w:top w:val="single" w:sz="4" w:space="0" w:color="000000"/>
+              <w:left w:val="single" w:sz="4" w:space="0" w:color="000000"/>
+              <w:right w:val="single" w:sz="4" w:space="0" w:color="000000"/>
+            </w:tcBorders>
+            <w:shd w:color="auto" w:fill="auto" w:val="clear"/>
+          </w:tcPr>
+          <w:p>
+            <w:pPr>
+              <w:pStyle w:val="ConsPlusNormal"/>
+              <w:widowControl/>
+              <w:ind w:left="57" w:hanging="0"/>
+              <w:jc w:val="right"/>
+              <w:rPr>
+                <w:rFonts w:ascii="Times New Roman" w:hAnsi="Times New Roman"/>
+                <w:sz w:val="16"/>
+                <w:szCs w:val="16"/>
+              </w:rPr>
+            </w:pPr>
+            <w:r>
+              <w:rPr>
+                <w:rFonts w:ascii="Times New Roman" w:hAnsi="Times New Roman"/>
+                <w:sz w:val="16"/>
+                <w:szCs w:val="16"/>
+              </w:rPr>
+              <w:t>Приложение N 5</w:t>
+            </w:r>
+          </w:p>
+          <w:p>
+            <w:pPr>
+              <w:pStyle w:val="ConsPlusNormal"/>
+              <w:widowControl/>
+              <w:ind w:left="57" w:hanging="0"/>
+              <w:jc w:val="right"/>
+              <w:rPr>
+                <w:rFonts w:ascii="Times New Roman" w:hAnsi="Times New Roman"/>
+                <w:sz w:val="16"/>
+                <w:szCs w:val="16"/>
+              </w:rPr>
+            </w:pPr>
+            <w:r>
+              <w:rPr>
+                <w:rFonts w:ascii="Times New Roman" w:hAnsi="Times New Roman"/>
+                <w:sz w:val="16"/>
+                <w:szCs w:val="16"/>
+              </w:rPr>
+              <w:t>к Приказу</w:t>
+            </w:r>
+          </w:p>
+          <w:p>
+            <w:pPr>
+              <w:pStyle w:val="ConsPlusNormal"/>
+              <w:widowControl/>
+              <w:ind w:left="57" w:hanging="0"/>
+              <w:jc w:val="right"/>
+              <w:rPr>
+                <w:rFonts w:ascii="Times New Roman" w:hAnsi="Times New Roman"/>
+                <w:sz w:val="16"/>
+                <w:szCs w:val="16"/>
+              </w:rPr>
+            </w:pPr>
+            <w:r>
+              <w:rPr>
+                <w:rFonts w:ascii="Times New Roman" w:hAnsi="Times New Roman"/>
+                <w:sz w:val="16"/>
+                <w:szCs w:val="16"/>
+              </w:rPr>
+              <w:t>Министерства здравоохранения</w:t>
+            </w:r>
+          </w:p>
+          <w:p>
+            <w:pPr>
+              <w:pStyle w:val="ConsPlusNormal"/>
+              <w:widowControl/>
+              <w:ind w:left="57" w:hanging="0"/>
+              <w:jc w:val="right"/>
+              <w:rPr>
+                <w:rFonts w:ascii="Times New Roman" w:hAnsi="Times New Roman"/>
+                <w:sz w:val="16"/>
+                <w:szCs w:val="16"/>
+              </w:rPr>
+            </w:pPr>
+            <w:r>
+              <w:rPr>
+                <w:rFonts w:ascii="Times New Roman" w:hAnsi="Times New Roman"/>
+                <w:sz w:val="16"/>
+                <w:szCs w:val="16"/>
+              </w:rPr>
+              <w:t>Российской Федерации</w:t>
+            </w:r>
+          </w:p>
+          <w:p>
+            <w:pPr>
+              <w:pStyle w:val="ConsPlusNormal"/>
+              <w:widowControl/>
+              <w:ind w:left="57" w:hanging="0"/>
+              <w:jc w:val="right"/>
+              <w:rPr>
+                <w:rFonts w:ascii="Times New Roman" w:hAnsi="Times New Roman"/>
+                <w:sz w:val="16"/>
+                <w:szCs w:val="16"/>
+              </w:rPr>
+            </w:pPr>
+            <w:r>
+              <w:rPr>
+                <w:rFonts w:ascii="Times New Roman" w:hAnsi="Times New Roman"/>
+                <w:sz w:val="16"/>
+                <w:szCs w:val="16"/>
+              </w:rPr>
+              <w:t>от 22.11.2004 г. N 255</w:t>
+            </w:r>
+          </w:p>
+          <w:p>
+            <w:pPr>
+              <w:pStyle w:val="ConsPlusNormal"/>
+              <w:widowControl/>
+              <w:ind w:left="57" w:hanging="0"/>
+              <w:jc w:val="right"/>
+              <w:rPr>
+                <w:rFonts w:ascii="Times New Roman" w:hAnsi="Times New Roman"/>
+                <w:sz w:val="16"/>
+                <w:szCs w:val="16"/>
+              </w:rPr>
+            </w:pPr>
+            <w:r>
+              <w:rPr>
+                <w:rFonts w:ascii="Times New Roman" w:hAnsi="Times New Roman"/>
+                <w:sz w:val="16"/>
+                <w:szCs w:val="16"/>
+              </w:rPr>
+            </w:r>
+          </w:p>
+          <w:tbl>
+            <w:tblPr>
+              <w:tblW w:w="5000" w:type="pct"/>
+              <w:jc w:val="left"/>
+              <w:tblInd w:w="1" w:type="dxa"/>
+              <w:tblCellMar>
+                <w:top w:w="0" w:type="dxa"/>
+                <w:left w:w="108" w:type="dxa"/>
+                <w:bottom w:w="0" w:type="dxa"/>
+                <w:right w:w="108" w:type="dxa"/>
+              </w:tblCellMar>
+              <w:tblLook w:val="01e0" w:noHBand="0" w:noVBand="0" w:firstColumn="1" w:lastRow="1" w:lastColumn="1" w:firstRow="1"/>
+            </w:tblPr>
+            <w:tblGrid>
+              <w:gridCol w:w="5229"/>
+              <w:gridCol w:w="3854"/>
+            </w:tblGrid>
+            <w:tr>
+              <w:trPr>
+                <w:trHeight w:val="2049" w:hRule="atLeast"/>
+              </w:trPr>
+              <w:tc>
+                <w:tcPr>
+                  <w:tcW w:w="5229" w:type="dxa"/>
+                  <w:tcBorders/>
+                  <w:shd w:color="auto" w:fill="auto" w:val="clear"/>
+                </w:tcPr>
+                <w:p>
+                  <w:pPr>
+                    <w:pStyle w:val="ConsPlusNormal"/>
+                    <w:widowControl/>
+                    <w:ind w:left="57" w:hanging="0"/>
+                    <w:jc w:val="center"/>
+                    <w:rPr>
+                      <w:rFonts w:ascii="Times New Roman" w:hAnsi="Times New Roman"/>
+                      <w:sz w:val="16"/>
+                      <w:szCs w:val="16"/>
+                    </w:rPr>
+                  </w:pPr>
+                  <w:r>
+                    <w:rPr>
+                      <w:rFonts w:ascii="Times New Roman" w:hAnsi="Times New Roman"/>
+                      <w:sz w:val="16"/>
+                      <w:szCs w:val="16"/>
+                    </w:rPr>
+                    <w:t>Министерство здравоохранения</w:t>
+                  </w:r>
+                </w:p>
+                <w:p>
+                  <w:pPr>
+                    <w:pStyle w:val="ConsPlusNormal"/>
+                    <w:widowControl/>
+                    <w:ind w:left="57" w:hanging="0"/>
+                    <w:jc w:val="center"/>
+                    <w:rPr>
+                      <w:rFonts w:ascii="Times New Roman" w:hAnsi="Times New Roman"/>
+                      <w:sz w:val="16"/>
+                      <w:szCs w:val="16"/>
+                    </w:rPr>
+                  </w:pPr>
+                  <w:r>
+                    <w:rPr>
+                      <w:rFonts w:ascii="Times New Roman" w:hAnsi="Times New Roman"/>
+                      <w:sz w:val="16"/>
+                      <w:szCs w:val="16"/>
+                    </w:rPr>
+                    <w:t>Российской Федерации</w:t>
+                  </w:r>
+                </w:p>
+                <w:p>
+                  <w:pPr>
+                    <w:pStyle w:val="ConsPlusNormal"/>
+                    <w:widowControl/>
+                    <w:ind w:left="57" w:hanging="0"/>
+                    <w:jc w:val="center"/>
+                    <w:rPr>
+                      <w:rFonts w:ascii="Times New Roman" w:hAnsi="Times New Roman"/>
+                      <w:sz w:val="16"/>
+                      <w:szCs w:val="16"/>
+                    </w:rPr>
+                  </w:pPr>
+                  <w:r>
+                    <w:rPr>
+                      <w:rFonts w:ascii="Times New Roman" w:hAnsi="Times New Roman"/>
+                      <w:sz w:val="16"/>
+                      <w:szCs w:val="16"/>
+                    </w:rPr>
+                    <w:t>_________________________________________</w:t>
+                  </w:r>
+                </w:p>
+                <w:p>
+                  <w:pPr>
+                    <w:pStyle w:val="ConsPlusNormal"/>
+                    <w:widowControl/>
+                    <w:ind w:left="57" w:hanging="0"/>
+                    <w:jc w:val="center"/>
+                    <w:rPr>
+                      <w:rFonts w:ascii="Times New Roman" w:hAnsi="Times New Roman"/>
+                      <w:sz w:val="16"/>
+                      <w:szCs w:val="16"/>
+                    </w:rPr>
+                  </w:pPr>
+                  <w:r>
+                    <w:rPr>
+                      <w:rFonts w:ascii="Times New Roman" w:hAnsi="Times New Roman"/>
+                      <w:sz w:val="16"/>
+                      <w:szCs w:val="16"/>
+                    </w:rPr>
+                    <w:t>(наименование медицинского учреждения)</w:t>
+                  </w:r>
+                </w:p>
+                <w:p>
+                  <w:pPr>
+                    <w:pStyle w:val="ConsPlusNonformat"/>
+                    <w:widowControl/>
+                    <w:ind w:left="57" w:hanging="0"/>
+                    <w:jc w:val="center"/>
+                    <w:rPr>
+                      <w:rFonts w:ascii="Times New Roman" w:hAnsi="Times New Roman"/>
+                      <w:sz w:val="16"/>
+                      <w:szCs w:val="16"/>
+                    </w:rPr>
+                  </w:pPr>
+                  <w:r>
+                    <w:rPr>
+                      <w:rFonts w:ascii="Times New Roman" w:hAnsi="Times New Roman"/>
+                      <w:sz w:val="16"/>
+                      <w:szCs w:val="16"/>
+                    </w:rPr>
+                    <w:t>_________________________________________</w:t>
+                  </w:r>
+                </w:p>
+                <w:p>
+                  <w:pPr>
+                    <w:pStyle w:val="ConsPlusNonformat"/>
+                    <w:widowControl/>
+                    <w:ind w:left="57" w:hanging="0"/>
+                    <w:jc w:val="center"/>
+                    <w:rPr>
+                      <w:rFonts w:ascii="Times New Roman" w:hAnsi="Times New Roman"/>
+                      <w:sz w:val="16"/>
+                      <w:szCs w:val="16"/>
+                    </w:rPr>
+                  </w:pPr>
+                  <w:r>
+                    <w:rPr>
+                      <w:rFonts w:ascii="Times New Roman" w:hAnsi="Times New Roman"/>
+                      <w:sz w:val="16"/>
+                      <w:szCs w:val="16"/>
+                    </w:rPr>
+                    <w:t>_________________________________________</w:t>
+                  </w:r>
+                </w:p>
+                <w:p>
+                  <w:pPr>
+                    <w:pStyle w:val="ConsPlusNonformat"/>
+                    <w:widowControl/>
+                    <w:ind w:left="57" w:hanging="0"/>
+                    <w:jc w:val="center"/>
+                    <w:rPr>
+                      <w:rFonts w:ascii="Times New Roman" w:hAnsi="Times New Roman"/>
+                      <w:sz w:val="16"/>
+                      <w:szCs w:val="16"/>
+                    </w:rPr>
+                  </w:pPr>
+                  <w:r>
+                    <w:rPr>
+                      <w:rFonts w:ascii="Times New Roman" w:hAnsi="Times New Roman"/>
+                      <w:sz w:val="16"/>
+                      <w:szCs w:val="16"/>
+                    </w:rPr>
+                    <w:t>_________________________________________</w:t>
+                  </w:r>
+                </w:p>
+                <w:p>
+                  <w:pPr>
+                    <w:pStyle w:val="ConsPlusNonformat"/>
+                    <w:widowControl/>
+                    <w:ind w:left="57" w:hanging="0"/>
+                    <w:jc w:val="center"/>
+                    <w:rPr>
+                      <w:rFonts w:ascii="Times New Roman" w:hAnsi="Times New Roman"/>
+                      <w:sz w:val="16"/>
+                      <w:szCs w:val="16"/>
+                    </w:rPr>
+                  </w:pPr>
+                  <w:r>
+                    <w:rPr>
+                      <w:rFonts w:ascii="Times New Roman" w:hAnsi="Times New Roman"/>
+                      <w:sz w:val="16"/>
+                      <w:szCs w:val="16"/>
+                    </w:rPr>
+                    <w:t>(адрес)</w:t>
+                  </w:r>
+                </w:p>
+              </w:tc>
+              <w:tc>
+                <w:tcPr>
+                  <w:tcW w:w="3854" w:type="dxa"/>
+                  <w:tcBorders/>
+                  <w:shd w:color="auto" w:fill="auto" w:val="clear"/>
+                </w:tcPr>
+                <w:p>
+                  <w:pPr>
+                    <w:pStyle w:val="ConsPlusNormal"/>
+                    <w:widowControl/>
+                    <w:ind w:left="57" w:hanging="0"/>
+                    <w:jc w:val="both"/>
+                    <w:rPr>
+                      <w:rFonts w:ascii="Times New Roman" w:hAnsi="Times New Roman"/>
+                      <w:sz w:val="16"/>
+                      <w:szCs w:val="16"/>
+                    </w:rPr>
+                  </w:pPr>
+                  <w:r>
+                    <w:rPr>
+                      <w:rFonts w:ascii="Times New Roman" w:hAnsi="Times New Roman"/>
+                      <w:sz w:val="16"/>
+                      <w:szCs w:val="16"/>
+                    </w:rPr>
+                    <w:t>Медицинская документация</w:t>
+                  </w:r>
+                </w:p>
+                <w:p>
+                  <w:pPr>
+                    <w:pStyle w:val="ConsPlusNonformat"/>
+                    <w:widowControl/>
+                    <w:ind w:left="57" w:hanging="0"/>
+                    <w:rPr>
+                      <w:rFonts w:ascii="Times New Roman" w:hAnsi="Times New Roman"/>
+                      <w:sz w:val="16"/>
+                      <w:szCs w:val="16"/>
+                    </w:rPr>
+                  </w:pPr>
+                  <w:r>
+                    <w:rPr>
+                      <w:rFonts w:ascii="Times New Roman" w:hAnsi="Times New Roman"/>
+                      <w:sz w:val="16"/>
+                      <w:szCs w:val="16"/>
+                    </w:rPr>
+                    <w:t>Форма N 057/у-04 _____</w:t>
+                  </w:r>
+                </w:p>
+                <w:p>
+                  <w:pPr>
+                    <w:pStyle w:val="ConsPlusNormal"/>
+                    <w:widowControl/>
+                    <w:ind w:left="57" w:hanging="0"/>
+                    <w:jc w:val="both"/>
+                    <w:rPr>
+                      <w:rFonts w:ascii="Times New Roman" w:hAnsi="Times New Roman"/>
+                      <w:sz w:val="16"/>
+                      <w:szCs w:val="16"/>
+                    </w:rPr>
+                  </w:pPr>
+                  <w:r>
+                    <w:rPr>
+                      <w:rFonts w:ascii="Times New Roman" w:hAnsi="Times New Roman"/>
+                      <w:sz w:val="16"/>
+                      <w:szCs w:val="16"/>
+                    </w:rPr>
+                  </w:r>
+                </w:p>
+                <w:p>
+                  <w:pPr>
+                    <w:pStyle w:val="ConsPlusNormal"/>
+                    <w:widowControl/>
+                    <w:ind w:left="57" w:hanging="0"/>
+                    <w:jc w:val="both"/>
+                    <w:rPr>
+                      <w:rFonts w:ascii="Times New Roman" w:hAnsi="Times New Roman"/>
+                      <w:sz w:val="16"/>
+                      <w:szCs w:val="16"/>
+                    </w:rPr>
+                  </w:pPr>
+                  <w:r>
+                    <w:rPr>
+                      <w:rFonts w:ascii="Times New Roman" w:hAnsi="Times New Roman"/>
+                      <w:sz w:val="16"/>
+                      <w:szCs w:val="16"/>
+                    </w:rPr>
+                    <w:t>утверждена Приказом</w:t>
+                  </w:r>
+                </w:p>
+                <w:p>
+                  <w:pPr>
+                    <w:pStyle w:val="ConsPlusNonformat"/>
+                    <w:widowControl/>
+                    <w:ind w:left="57" w:hanging="0"/>
+                    <w:rPr>
+                      <w:rFonts w:ascii="Times New Roman" w:hAnsi="Times New Roman"/>
+                      <w:sz w:val="16"/>
+                      <w:szCs w:val="16"/>
+                    </w:rPr>
+                  </w:pPr>
+                  <w:r>
+                    <w:rPr>
+                      <w:rFonts w:ascii="Times New Roman" w:hAnsi="Times New Roman"/>
+                      <w:sz w:val="16"/>
+                      <w:szCs w:val="16"/>
+                    </w:rPr>
+                    <w:t>Минздравсоцразвития России</w:t>
+                  </w:r>
+                </w:p>
+                <w:p>
+                  <w:pPr>
+                    <w:pStyle w:val="ConsPlusNormal"/>
+                    <w:widowControl/>
+                    <w:ind w:left="57" w:hanging="0"/>
+                    <w:jc w:val="both"/>
+                    <w:rPr>
+                      <w:rFonts w:ascii="Times New Roman" w:hAnsi="Times New Roman"/>
+                      <w:sz w:val="16"/>
+                      <w:szCs w:val="16"/>
+                    </w:rPr>
+                  </w:pPr>
+                  <w:r>
+                    <w:rPr>
+                      <w:rFonts w:ascii="Times New Roman" w:hAnsi="Times New Roman"/>
+                      <w:sz w:val="16"/>
+                      <w:szCs w:val="16"/>
+                    </w:rPr>
+                    <w:t>от 22.11.2004 г. N 255</w:t>
+                  </w:r>
+                </w:p>
+                <w:p>
+                  <w:pPr>
+                    <w:pStyle w:val="ConsPlusNormal"/>
+                    <w:widowControl/>
+                    <w:ind w:left="57" w:hanging="0"/>
+                    <w:jc w:val="both"/>
+                    <w:rPr>
+                      <w:rFonts w:ascii="Times New Roman" w:hAnsi="Times New Roman"/>
+                      <w:sz w:val="16"/>
+                      <w:szCs w:val="16"/>
+                    </w:rPr>
+                  </w:pPr>
+                  <w:r>
+                    <w:rPr>
+                      <w:rFonts w:ascii="Times New Roman" w:hAnsi="Times New Roman"/>
+                      <w:sz w:val="16"/>
+                      <w:szCs w:val="16"/>
+                    </w:rPr>
+                  </w:r>
+                </w:p>
+              </w:tc>
+            </w:tr>
+          </w:tbl>
+          <w:p>
+            <w:pPr>
+              <w:pStyle w:val="Normal"/>
+              <w:ind w:left="57" w:hanging="0"/>
+              <w:rPr>
+                <w:rFonts w:ascii="Calibri" w:hAnsi="Calibri" w:eastAsia="Calibri" w:cs="Times New Roman"/>
+                <w:vanish/>
+                <w:sz w:val="16"/>
+                <w:szCs w:val="16"/>
+              </w:rPr>
+            </w:pPr>
+            <w:r>
+              <w:rPr>
+                <w:rFonts w:eastAsia="Calibri" w:cs="Times New Roman" w:ascii="Calibri" w:hAnsi="Calibri"/>
+                <w:vanish/>
+                <w:sz w:val="16"/>
+                <w:szCs w:val="16"/>
+              </w:rPr>
+            </w:r>
+          </w:p>
+          <w:p>
+            <w:pPr>
+              <w:pStyle w:val="ConsPlusNonformat"/>
+              <w:widowControl/>
+              <w:ind w:left="57" w:hanging="0"/>
+              <w:rPr>
+                <w:rFonts w:ascii="Times New Roman" w:hAnsi="Times New Roman"/>
+                <w:sz w:val="16"/>
+                <w:szCs w:val="16"/>
+              </w:rPr>
+            </w:pPr>
+            <w:r>
+              <w:rPr>
+                <w:rFonts w:ascii="Times New Roman" w:hAnsi="Times New Roman"/>
+                <w:sz w:val="16"/>
+                <w:szCs w:val="16"/>
+              </w:rPr>
+            </w:r>
+          </w:p>
+          <w:p>
+            <w:pPr>
+              <w:pStyle w:val="ConsPlusNonformat"/>
+              <w:widowControl/>
+              <w:ind w:left="57" w:hanging="0"/>
+              <w:rPr>
+                <w:rFonts w:ascii="Times New Roman" w:hAnsi="Times New Roman"/>
+                <w:sz w:val="16"/>
+                <w:szCs w:val="16"/>
+              </w:rPr>
+            </w:pPr>
+            <w:r>
+              <w:rPr>
+                <w:rFonts w:ascii="Times New Roman" w:hAnsi="Times New Roman"/>
+                <w:sz w:val="16"/>
+                <w:szCs w:val="16"/>
+              </w:rPr>
+              <w:t xml:space="preserve"> </w:t>
+            </w:r>
+            <w:r>
+              <w:rPr>
+                <w:rFonts w:ascii="Times New Roman" w:hAnsi="Times New Roman"/>
+                <w:sz w:val="16"/>
+                <w:szCs w:val="16"/>
+              </w:rPr>
+              <w:t xml:space="preserve">Код ОГРН:  </w:t>
+            </w:r>
+          </w:p>
+          <w:p>
+            <w:pPr>
+              <w:pStyle w:val="ConsPlusNonformat"/>
+              <w:widowControl/>
+              <w:ind w:left="57" w:hanging="0"/>
+              <w:rPr>
+                <w:rFonts w:ascii="Times New Roman" w:hAnsi="Times New Roman"/>
+                <w:sz w:val="16"/>
+                <w:szCs w:val="16"/>
+              </w:rPr>
+            </w:pPr>
+            <w:r>
+              <w:rPr>
+                <w:rFonts w:ascii="Times New Roman" w:hAnsi="Times New Roman"/>
+                <w:sz w:val="16"/>
+                <w:szCs w:val="16"/>
+              </w:rPr>
+            </w:r>
+          </w:p>
+          <w:p>
+            <w:pPr>
+              <w:pStyle w:val="ConsPlusNonformat"/>
+              <w:widowControl/>
+              <w:ind w:left="57" w:hanging="0"/>
+              <w:jc w:val="center"/>
+              <w:rPr>
+                <w:rFonts w:ascii="Times New Roman" w:hAnsi="Times New Roman"/>
+                <w:b/>
+                <w:b/>
+                <w:sz w:val="16"/>
+                <w:szCs w:val="16"/>
+              </w:rPr>
+            </w:pPr>
+            <w:r>
+              <w:rPr>
+                <w:rFonts w:ascii="Times New Roman" w:hAnsi="Times New Roman"/>
+                <w:b/>
+                <w:sz w:val="16"/>
+                <w:szCs w:val="16"/>
+              </w:rPr>
+            </w:r>
+          </w:p>
+          <w:p>
+            <w:pPr>
+              <w:pStyle w:val="ConsPlusNonformat"/>
+              <w:widowControl/>
+              <w:ind w:left="57" w:hanging="0"/>
+              <w:jc w:val="center"/>
+              <w:rPr>
+                <w:rFonts w:ascii="Times New Roman" w:hAnsi="Times New Roman"/>
+                <w:b/>
+                <w:b/>
+                <w:sz w:val="16"/>
+                <w:szCs w:val="16"/>
+              </w:rPr>
+            </w:pPr>
+            <w:r>
+              <w:rPr>
+                <w:rFonts w:ascii="Times New Roman" w:hAnsi="Times New Roman"/>
+                <w:b/>
+                <w:sz w:val="16"/>
+                <w:szCs w:val="16"/>
+              </w:rPr>
+              <w:t>НАПРАВЛЕНИЕ</w:t>
+            </w:r>
+          </w:p>
+          <w:p>
+            <w:pPr>
+              <w:pStyle w:val="ConsPlusNonformat"/>
+              <w:widowControl/>
+              <w:ind w:left="57" w:hanging="0"/>
+              <w:jc w:val="center"/>
+              <w:rPr>
+                <w:rFonts w:ascii="Times New Roman" w:hAnsi="Times New Roman"/>
+                <w:sz w:val="16"/>
+                <w:szCs w:val="16"/>
+                <w:u w:val="single"/>
+              </w:rPr>
+            </w:pPr>
+            <w:r>
+              <w:rPr>
+                <w:rFonts w:ascii="Times New Roman" w:hAnsi="Times New Roman"/>
+                <w:sz w:val="16"/>
+                <w:szCs w:val="16"/>
+                <w:u w:val="single"/>
+              </w:rPr>
+              <w:t>на госпитализацию, восстановительное лечение, обследование, консультацию</w:t>
+            </w:r>
+          </w:p>
+          <w:p>
+            <w:pPr>
+              <w:pStyle w:val="ConsPlusNonformat"/>
+              <w:widowControl/>
+              <w:ind w:left="57" w:hanging="0"/>
+              <w:jc w:val="center"/>
+              <w:rPr>
+                <w:rFonts w:ascii="Times New Roman" w:hAnsi="Times New Roman"/>
+                <w:sz w:val="16"/>
+                <w:szCs w:val="16"/>
+              </w:rPr>
+            </w:pPr>
+            <w:r>
+              <w:rPr>
+                <w:rFonts w:ascii="Times New Roman" w:hAnsi="Times New Roman"/>
+                <w:sz w:val="16"/>
+                <w:szCs w:val="16"/>
+              </w:rPr>
+              <w:t>(нужное подчеркнуть)</w:t>
+            </w:r>
+          </w:p>
+          <w:p>
+            <w:pPr>
+              <w:pStyle w:val="ConsPlusNonformat"/>
+              <w:widowControl/>
+              <w:ind w:left="57" w:hanging="0"/>
+              <w:jc w:val="center"/>
+              <w:rPr>
+                <w:rFonts w:ascii="Times New Roman" w:hAnsi="Times New Roman"/>
+                <w:sz w:val="16"/>
+                <w:szCs w:val="16"/>
+              </w:rPr>
+            </w:pPr>
+            <w:r>
+              <w:rPr>
+                <w:rFonts w:ascii="Times New Roman" w:hAnsi="Times New Roman"/>
+                <w:sz w:val="16"/>
+                <w:szCs w:val="16"/>
+              </w:rPr>
+              <w:t>_____________________________________________________________________________</w:t>
+            </w:r>
+          </w:p>
+          <w:p>
+            <w:pPr>
+              <w:pStyle w:val="ConsPlusNonformat"/>
+              <w:widowControl/>
+              <w:ind w:left="57" w:hanging="0"/>
+              <w:jc w:val="center"/>
+              <w:rPr>
+                <w:rFonts w:ascii="Times New Roman" w:hAnsi="Times New Roman"/>
+                <w:sz w:val="16"/>
+                <w:szCs w:val="16"/>
+              </w:rPr>
+            </w:pPr>
+            <w:r>
+              <w:rPr>
+                <w:rFonts w:ascii="Times New Roman" w:hAnsi="Times New Roman"/>
+                <w:sz w:val="16"/>
+                <w:szCs w:val="16"/>
+              </w:rPr>
+              <w:t>(наименование медицинского учреждения, куда направлен пациент)</w:t>
+            </w:r>
+          </w:p>
+          <w:p>
+            <w:pPr>
+              <w:pStyle w:val="ConsPlusNonformat"/>
+              <w:widowControl/>
+              <w:ind w:left="57" w:hanging="0"/>
+              <w:jc w:val="center"/>
+              <w:rPr>
+                <w:rFonts w:ascii="Times New Roman" w:hAnsi="Times New Roman"/>
+                <w:sz w:val="16"/>
+                <w:szCs w:val="16"/>
+              </w:rPr>
+            </w:pPr>
+            <w:r>
+              <w:rPr>
+                <w:rFonts w:ascii="Times New Roman" w:hAnsi="Times New Roman"/>
+                <w:sz w:val="16"/>
+                <w:szCs w:val="16"/>
+              </w:rPr>
+            </w:r>
+          </w:p>
+          <w:p>
+            <w:pPr>
+              <w:pStyle w:val="ConsPlusNonformat"/>
+              <w:widowControl/>
+              <w:ind w:left="57" w:hanging="0"/>
+              <w:rPr>
+                <w:rFonts w:ascii="Times New Roman" w:hAnsi="Times New Roman"/>
+                <w:sz w:val="16"/>
+                <w:szCs w:val="16"/>
+              </w:rPr>
+            </w:pPr>
+            <w:r>
+              <w:rPr>
+                <w:rFonts w:ascii="Times New Roman" w:hAnsi="Times New Roman"/>
+                <w:sz w:val="16"/>
+                <w:szCs w:val="16"/>
+              </w:rPr>
+            </w:r>
+          </w:p>
+          <w:p>
+            <w:pPr>
+              <w:pStyle w:val="ConsPlusNonformat"/>
+              <w:widowControl/>
+              <w:ind w:left="57" w:hanging="0"/>
+              <w:rPr>
+                <w:rFonts w:ascii="Times New Roman" w:hAnsi="Times New Roman"/>
+                <w:sz w:val="16"/>
+                <w:szCs w:val="16"/>
+              </w:rPr>
+            </w:pPr>
+            <w:r>
+              <w:rPr>
+                <w:rFonts w:ascii="Times New Roman" w:hAnsi="Times New Roman"/>
+                <w:sz w:val="16"/>
+                <w:szCs w:val="16"/>
+              </w:rPr>
+              <w:t>1. Фамилия, имя, отчество _</w:t>
+            </w:r>
+            <w:r>
+              <w:rPr>
+                <w:rFonts w:eastAsia="Droid Sans Fallback" w:cs="FreeSans" w:ascii="Times New Roman" w:hAnsi="Times New Roman"/>
+                <w:b w:val="false"/>
+                <w:bCs w:val="false"/>
+                <w:color w:val="00000A"/>
+                <w:kern w:val="2"/>
+                <w:sz w:val="22"/>
+                <w:szCs w:val="22"/>
+                <w:lang w:val="cs-CZ" w:eastAsia="zh-CN" w:bidi="hi-IN"/>
+              </w:rPr>
+              <w:t>{{ obj.patient.surname }} {{ obj.patient.name }} {{ obj.patient.patronymic }}</w:t>
+            </w:r>
+            <w:r>
+              <w:rPr>
+                <w:rFonts w:ascii="Times New Roman" w:hAnsi="Times New Roman"/>
+                <w:sz w:val="16"/>
+                <w:szCs w:val="16"/>
+              </w:rPr>
+              <w:t>_</w:t>
+            </w:r>
+          </w:p>
+          <w:p>
+            <w:pPr>
+              <w:pStyle w:val="ConsPlusNonformat"/>
+              <w:widowControl/>
+              <w:ind w:left="57" w:hanging="0"/>
+              <w:rPr>
+                <w:rFonts w:ascii="Times New Roman" w:hAnsi="Times New Roman"/>
+                <w:sz w:val="16"/>
+                <w:szCs w:val="16"/>
+              </w:rPr>
+            </w:pPr>
+            <w:r>
+              <w:rPr>
+                <w:rFonts w:ascii="Times New Roman" w:hAnsi="Times New Roman"/>
+                <w:sz w:val="16"/>
+                <w:szCs w:val="16"/>
+              </w:rPr>
+            </w:r>
+          </w:p>
+          <w:p>
+            <w:pPr>
+              <w:pStyle w:val="ConsPlusNonformat"/>
+              <w:widowControl/>
+              <w:ind w:left="57" w:hanging="0"/>
+              <w:rPr>
+                <w:rFonts w:ascii="Times New Roman" w:hAnsi="Times New Roman"/>
+                <w:sz w:val="16"/>
+                <w:szCs w:val="16"/>
+              </w:rPr>
+            </w:pPr>
+            <w:r>
+              <w:rPr>
+                <w:rFonts w:ascii="Times New Roman" w:hAnsi="Times New Roman"/>
+                <w:sz w:val="16"/>
+                <w:szCs w:val="16"/>
+              </w:rPr>
+              <w:t>2. Дата рождения ______</w:t>
+            </w:r>
+            <w:r>
+              <w:rPr>
+                <w:rFonts w:ascii="Times New Roman" w:hAnsi="Times New Roman"/>
+                <w:sz w:val="22"/>
+                <w:szCs w:val="22"/>
+              </w:rPr>
+              <w:t>{{ obj.patient.birthday.strftime</w:t>
+            </w:r>
+            <w:r>
+              <w:rPr>
+                <w:rFonts w:ascii="Times New Roman" w:hAnsi="Times New Roman"/>
+                <w:color w:val="000000"/>
+                <w:sz w:val="22"/>
+                <w:szCs w:val="22"/>
+              </w:rPr>
+              <w:t>(</w:t>
+            </w:r>
+            <w:r>
+              <w:rPr>
+                <w:rFonts w:ascii="Times New Roman" w:hAnsi="Times New Roman"/>
+                <w:b w:val="false"/>
+                <w:i w:val="false"/>
+                <w:color w:val="000000"/>
+                <w:sz w:val="22"/>
+                <w:szCs w:val="22"/>
+              </w:rPr>
+              <w:t>"%d.%m.%Y"</w:t>
+            </w:r>
+            <w:r>
+              <w:rPr>
+                <w:rFonts w:ascii="Times New Roman" w:hAnsi="Times New Roman"/>
+                <w:color w:val="000000"/>
+                <w:sz w:val="22"/>
+                <w:szCs w:val="22"/>
+              </w:rPr>
+              <w:t>)</w:t>
+            </w:r>
+            <w:r>
+              <w:rPr>
+                <w:rFonts w:ascii="Times New Roman" w:hAnsi="Times New Roman"/>
+                <w:sz w:val="22"/>
+                <w:szCs w:val="22"/>
+              </w:rPr>
+              <w:t xml:space="preserve"> }} </w:t>
+            </w:r>
+            <w:r>
+              <w:rPr>
+                <w:rFonts w:ascii="Times New Roman" w:hAnsi="Times New Roman"/>
+                <w:sz w:val="22"/>
+                <w:szCs w:val="22"/>
+              </w:rPr>
+              <w:t xml:space="preserve">г. </w:t>
+            </w:r>
+            <w:r>
+              <w:rPr>
+                <w:rFonts w:ascii="Times New Roman" w:hAnsi="Times New Roman"/>
+                <w:sz w:val="16"/>
+                <w:szCs w:val="16"/>
+              </w:rPr>
+              <w:t>_______</w:t>
+            </w:r>
+          </w:p>
+          <w:p>
+            <w:pPr>
+              <w:pStyle w:val="ConsPlusNonformat"/>
+              <w:widowControl/>
+              <w:ind w:left="57" w:hanging="0"/>
+              <w:rPr>
+                <w:rFonts w:ascii="Times New Roman" w:hAnsi="Times New Roman"/>
+                <w:sz w:val="16"/>
+                <w:szCs w:val="16"/>
+              </w:rPr>
+            </w:pPr>
+            <w:r>
+              <w:rPr>
+                <w:rFonts w:ascii="Times New Roman" w:hAnsi="Times New Roman"/>
+                <w:sz w:val="16"/>
+                <w:szCs w:val="16"/>
+              </w:rPr>
+            </w:r>
+          </w:p>
+          <w:p>
+            <w:pPr>
+              <w:pStyle w:val="ConsPlusNonformat"/>
+              <w:widowControl/>
+              <w:ind w:left="57" w:hanging="0"/>
+              <w:rPr>
+                <w:rFonts w:ascii="Times New Roman" w:hAnsi="Times New Roman"/>
+                <w:sz w:val="16"/>
+                <w:szCs w:val="16"/>
+              </w:rPr>
+            </w:pPr>
+            <w:r>
+              <w:rPr>
+                <w:rFonts w:ascii="Times New Roman" w:hAnsi="Times New Roman"/>
+                <w:sz w:val="16"/>
+                <w:szCs w:val="16"/>
+              </w:rPr>
+              <w:t>3. Адрес постоянного места жительства _____</w:t>
+            </w:r>
+            <w:r>
+              <w:rPr>
+                <w:rFonts w:eastAsia="Times New Roman" w:cs="Times New Roman" w:ascii="Times New Roman" w:hAnsi="Times New Roman"/>
+                <w:sz w:val="22"/>
+                <w:szCs w:val="22"/>
+              </w:rPr>
+              <w:t>{{ obj.patient.</w:t>
+            </w:r>
+            <w:r>
+              <w:rPr>
+                <w:rFonts w:eastAsia="Times New Roman" w:cs="Times New Roman" w:ascii="Times New Roman" w:hAnsi="Times New Roman"/>
+                <w:b w:val="false"/>
+                <w:i w:val="false"/>
+                <w:color w:val="000000"/>
+                <w:sz w:val="22"/>
+                <w:szCs w:val="22"/>
+              </w:rPr>
+              <w:t>residential_address</w:t>
+            </w:r>
+            <w:r>
+              <w:rPr>
+                <w:rFonts w:eastAsia="Times New Roman" w:cs="Times New Roman" w:ascii="Times New Roman" w:hAnsi="Times New Roman"/>
+                <w:sz w:val="22"/>
+                <w:szCs w:val="22"/>
+              </w:rPr>
+              <w:t xml:space="preserve"> }}</w:t>
+            </w:r>
+            <w:r>
+              <w:rPr>
+                <w:rFonts w:ascii="Times New Roman" w:hAnsi="Times New Roman"/>
+                <w:sz w:val="16"/>
+                <w:szCs w:val="16"/>
+              </w:rPr>
+              <w:t>___</w:t>
+            </w:r>
+          </w:p>
+          <w:p>
+            <w:pPr>
+              <w:pStyle w:val="ConsPlusNonformat"/>
+              <w:widowControl/>
+              <w:ind w:left="57" w:hanging="0"/>
+              <w:rPr>
+                <w:rFonts w:ascii="Times New Roman" w:hAnsi="Times New Roman"/>
+                <w:sz w:val="16"/>
+                <w:szCs w:val="16"/>
+              </w:rPr>
+            </w:pPr>
+            <w:r>
+              <w:rPr>
+                <w:rFonts w:ascii="Times New Roman" w:hAnsi="Times New Roman"/>
+                <w:sz w:val="16"/>
+                <w:szCs w:val="16"/>
+              </w:rPr>
+            </w:r>
+          </w:p>
+          <w:p>
+            <w:pPr>
+              <w:pStyle w:val="ConsPlusNonformat"/>
+              <w:widowControl/>
+              <w:ind w:left="57" w:hanging="0"/>
+              <w:rPr>
+                <w:rFonts w:ascii="Times New Roman" w:hAnsi="Times New Roman"/>
+                <w:sz w:val="16"/>
+                <w:szCs w:val="16"/>
+              </w:rPr>
+            </w:pPr>
+            <w:r>
+              <w:rPr>
+                <w:rFonts w:ascii="Times New Roman" w:hAnsi="Times New Roman"/>
+                <w:sz w:val="16"/>
+                <w:szCs w:val="16"/>
+              </w:rPr>
+              <w:t>4. Место работы, должность _____________________________________________________</w:t>
+            </w:r>
+          </w:p>
+          <w:p>
+            <w:pPr>
+              <w:pStyle w:val="ConsPlusNonformat"/>
+              <w:widowControl/>
+              <w:ind w:left="57" w:hanging="0"/>
+              <w:rPr>
+                <w:rFonts w:ascii="Times New Roman" w:hAnsi="Times New Roman"/>
+                <w:sz w:val="16"/>
+                <w:szCs w:val="16"/>
+              </w:rPr>
+            </w:pPr>
+            <w:r>
+              <w:rPr>
+                <w:rFonts w:ascii="Times New Roman" w:hAnsi="Times New Roman"/>
+                <w:sz w:val="16"/>
+                <w:szCs w:val="16"/>
+              </w:rPr>
+            </w:r>
+          </w:p>
+          <w:p>
+            <w:pPr>
+              <w:pStyle w:val="ConsPlusNonformat"/>
+              <w:widowControl/>
+              <w:ind w:left="57" w:hanging="0"/>
+              <w:rPr>
+                <w:rFonts w:ascii="Times New Roman" w:hAnsi="Times New Roman"/>
+                <w:sz w:val="16"/>
+                <w:szCs w:val="16"/>
+              </w:rPr>
+            </w:pPr>
+            <w:r>
+              <w:rPr>
+                <w:rFonts w:ascii="Times New Roman" w:hAnsi="Times New Roman"/>
+                <w:sz w:val="16"/>
+                <w:szCs w:val="16"/>
+              </w:rPr>
+              <w:t>5. Код диагноза по МКБ  _________</w:t>
+            </w:r>
+            <w:r>
+              <w:rPr>
+                <w:rFonts w:eastAsia="Times New Roman" w:cs="Times New Roman" w:ascii="Times New Roman" w:hAnsi="Times New Roman"/>
+                <w:sz w:val="22"/>
+                <w:szCs w:val="22"/>
+              </w:rPr>
+              <w:t>{{ obj.diagnosis.icd_code }}</w:t>
+            </w:r>
+            <w:r>
+              <w:rPr>
+                <w:rFonts w:ascii="Times New Roman" w:hAnsi="Times New Roman"/>
+                <w:sz w:val="16"/>
+                <w:szCs w:val="16"/>
+              </w:rPr>
+              <w:t>_______</w:t>
+            </w:r>
+          </w:p>
+          <w:p>
+            <w:pPr>
+              <w:pStyle w:val="ConsPlusNonformat"/>
+              <w:widowControl/>
+              <w:ind w:left="57" w:hanging="0"/>
+              <w:rPr>
+                <w:rFonts w:ascii="Times New Roman" w:hAnsi="Times New Roman"/>
+                <w:sz w:val="16"/>
+                <w:szCs w:val="16"/>
+              </w:rPr>
+            </w:pPr>
+            <w:r>
+              <w:rPr>
+                <w:rFonts w:ascii="Times New Roman" w:hAnsi="Times New Roman"/>
+                <w:sz w:val="16"/>
+                <w:szCs w:val="16"/>
+              </w:rPr>
+            </w:r>
+          </w:p>
+          <w:p>
+            <w:pPr>
+              <w:pStyle w:val="ConsPlusNonformat"/>
+              <w:widowControl/>
+              <w:ind w:left="57" w:hanging="0"/>
+              <w:rPr>
+                <w:rFonts w:ascii="Times New Roman" w:hAnsi="Times New Roman"/>
+                <w:sz w:val="16"/>
+                <w:szCs w:val="16"/>
+              </w:rPr>
+            </w:pPr>
+            <w:r>
+              <w:rPr>
+                <w:rFonts w:ascii="Times New Roman" w:hAnsi="Times New Roman"/>
+                <w:sz w:val="16"/>
+                <w:szCs w:val="16"/>
+              </w:rPr>
+              <w:t>6. Обоснование направления ____________________________________________________</w:t>
+            </w:r>
+          </w:p>
+          <w:p>
+            <w:pPr>
+              <w:pStyle w:val="ConsPlusNonformat"/>
+              <w:widowControl/>
+              <w:ind w:left="57" w:hanging="0"/>
+              <w:rPr>
+                <w:rFonts w:ascii="Times New Roman" w:hAnsi="Times New Roman"/>
+                <w:sz w:val="16"/>
+                <w:szCs w:val="16"/>
+              </w:rPr>
+            </w:pPr>
+            <w:r>
+              <w:rPr>
+                <w:rFonts w:ascii="Times New Roman" w:hAnsi="Times New Roman"/>
+                <w:sz w:val="16"/>
+                <w:szCs w:val="16"/>
+              </w:rPr>
+            </w:r>
+          </w:p>
+          <w:p>
+            <w:pPr>
+              <w:pStyle w:val="ConsPlusNonformat"/>
+              <w:widowControl/>
+              <w:ind w:left="57" w:hanging="0"/>
+              <w:rPr>
+                <w:rFonts w:ascii="Times New Roman" w:hAnsi="Times New Roman"/>
+                <w:sz w:val="16"/>
+                <w:szCs w:val="16"/>
+              </w:rPr>
+            </w:pPr>
+            <w:r>
+              <w:rPr>
+                <w:rFonts w:ascii="Times New Roman" w:hAnsi="Times New Roman"/>
+                <w:sz w:val="16"/>
+                <w:szCs w:val="16"/>
+              </w:rPr>
+              <w:t>_____________________________________________________________________________</w:t>
+            </w:r>
+          </w:p>
+          <w:p>
+            <w:pPr>
+              <w:pStyle w:val="ConsPlusNonformat"/>
+              <w:widowControl/>
+              <w:ind w:left="57" w:hanging="0"/>
+              <w:rPr>
+                <w:rFonts w:ascii="Times New Roman" w:hAnsi="Times New Roman"/>
+                <w:sz w:val="16"/>
+                <w:szCs w:val="16"/>
+              </w:rPr>
+            </w:pPr>
+            <w:r>
+              <w:rPr>
+                <w:rFonts w:ascii="Times New Roman" w:hAnsi="Times New Roman"/>
+                <w:sz w:val="16"/>
+                <w:szCs w:val="16"/>
+              </w:rPr>
+              <w:t>_____________________________________________________________________________</w:t>
+            </w:r>
+          </w:p>
+          <w:p>
+            <w:pPr>
+              <w:pStyle w:val="ConsPlusNonformat"/>
+              <w:widowControl/>
+              <w:ind w:left="57" w:hanging="0"/>
+              <w:rPr>
+                <w:rFonts w:ascii="Times New Roman" w:hAnsi="Times New Roman"/>
+                <w:sz w:val="16"/>
+                <w:szCs w:val="16"/>
+              </w:rPr>
+            </w:pPr>
+            <w:r>
+              <w:rPr>
+                <w:rFonts w:ascii="Times New Roman" w:hAnsi="Times New Roman"/>
+                <w:sz w:val="16"/>
+                <w:szCs w:val="16"/>
+              </w:rPr>
+              <w:t>_____________________________________________________________________________</w:t>
+            </w:r>
+          </w:p>
+          <w:p>
+            <w:pPr>
+              <w:pStyle w:val="ConsPlusNonformat"/>
+              <w:widowControl/>
+              <w:ind w:left="57" w:hanging="0"/>
+              <w:rPr>
+                <w:rFonts w:ascii="Times New Roman" w:hAnsi="Times New Roman"/>
+                <w:sz w:val="16"/>
+                <w:szCs w:val="16"/>
+              </w:rPr>
+            </w:pPr>
+            <w:r>
+              <w:rPr>
+                <w:rFonts w:ascii="Times New Roman" w:hAnsi="Times New Roman"/>
+                <w:sz w:val="16"/>
+                <w:szCs w:val="16"/>
+              </w:rPr>
+              <w:t>Должность медицинского работника, направившего больного: _________врач___________</w:t>
+            </w:r>
+          </w:p>
+          <w:p>
+            <w:pPr>
+              <w:pStyle w:val="ConsPlusNonformat"/>
+              <w:widowControl/>
+              <w:ind w:left="57" w:hanging="0"/>
+              <w:rPr>
+                <w:rFonts w:ascii="Times New Roman" w:hAnsi="Times New Roman"/>
+                <w:sz w:val="16"/>
+                <w:szCs w:val="16"/>
+              </w:rPr>
+            </w:pPr>
+            <w:r>
+              <w:rPr>
+                <w:rFonts w:ascii="Times New Roman" w:hAnsi="Times New Roman"/>
+                <w:sz w:val="16"/>
+                <w:szCs w:val="16"/>
+              </w:rPr>
+            </w:r>
+          </w:p>
+          <w:tbl>
+            <w:tblPr>
+              <w:tblW w:w="6295" w:type="dxa"/>
+              <w:jc w:val="left"/>
+              <w:tblInd w:w="1" w:type="dxa"/>
+              <w:tblCellMar>
+                <w:top w:w="0" w:type="dxa"/>
+                <w:left w:w="108" w:type="dxa"/>
+                <w:bottom w:w="0" w:type="dxa"/>
+                <w:right w:w="108" w:type="dxa"/>
+              </w:tblCellMar>
+              <w:tblLook w:val="01e0" w:noHBand="0" w:noVBand="0" w:firstColumn="1" w:lastRow="1" w:lastColumn="1" w:firstRow="1"/>
+            </w:tblPr>
+            <w:tblGrid>
+              <w:gridCol w:w="4533"/>
+              <w:gridCol w:w="1761"/>
+            </w:tblGrid>
+            <w:tr>
+              <w:trPr>
+                <w:trHeight w:val="679" w:hRule="atLeast"/>
+              </w:trPr>
+              <w:tc>
+                <w:tcPr>
+                  <w:tcW w:w="4533" w:type="dxa"/>
+                  <w:tcBorders/>
+                  <w:shd w:color="auto" w:fill="auto" w:val="clear"/>
+                </w:tcPr>
+                <w:p>
+                  <w:pPr>
+                    <w:pStyle w:val="ConsPlusNonformat"/>
+                    <w:widowControl/>
+                    <w:ind w:left="57" w:hanging="0"/>
+                    <w:jc w:val="left"/>
+                    <w:rPr/>
+                  </w:pPr>
+                  <w:r>
+                    <w:rPr/>
+                  </w:r>
+                </w:p>
+                <w:p>
+                  <w:pPr>
+                    <w:pStyle w:val="ConsPlusNonformat"/>
+                    <w:widowControl/>
+                    <w:ind w:left="57" w:hanging="0"/>
+                    <w:jc w:val="left"/>
+                    <w:rPr/>
+                  </w:pPr>
+                  <w:r>
+                    <w:rPr>
+                      <w:rFonts w:ascii="Times New Roman" w:hAnsi="Times New Roman"/>
+                      <w:sz w:val="16"/>
+                      <w:szCs w:val="16"/>
+                    </w:rPr>
+                    <w:t>________</w:t>
+                  </w:r>
+                  <w:r>
+                    <w:rPr>
+                      <w:rFonts w:eastAsia="Times New Roman" w:cs="Times New Roman" w:ascii="Times New Roman" w:hAnsi="Times New Roman"/>
+                      <w:sz w:val="22"/>
+                      <w:szCs w:val="22"/>
+                    </w:rPr>
+                    <w:t>{{ obj.doctor }}</w:t>
+                  </w:r>
+                  <w:r>
+                    <w:rPr>
+                      <w:rFonts w:ascii="Times New Roman" w:hAnsi="Times New Roman"/>
+                      <w:sz w:val="16"/>
+                      <w:szCs w:val="16"/>
+                    </w:rPr>
+                    <w:t>______</w:t>
+                  </w:r>
+                </w:p>
+                <w:p>
+                  <w:pPr>
+                    <w:pStyle w:val="ConsPlusNonformat"/>
+                    <w:widowControl/>
+                    <w:ind w:hanging="0"/>
+                    <w:jc w:val="center"/>
+                    <w:rPr/>
+                  </w:pPr>
+                  <w:r>
+                    <w:rPr>
+                      <w:rFonts w:ascii="Times New Roman" w:hAnsi="Times New Roman"/>
+                      <w:sz w:val="16"/>
+                      <w:szCs w:val="16"/>
+                    </w:rPr>
+                    <w:t xml:space="preserve">Ф.И.О.    </w:t>
+                  </w:r>
+                </w:p>
+              </w:tc>
+              <w:tc>
+                <w:tcPr>
+                  <w:tcW w:w="1761" w:type="dxa"/>
+                  <w:tcBorders/>
+                  <w:shd w:color="auto" w:fill="auto" w:val="clear"/>
+                </w:tcPr>
+                <w:p>
+                  <w:pPr>
+                    <w:pStyle w:val="Normal"/>
+                    <w:widowControl/>
+                    <w:ind w:left="57" w:hanging="0"/>
+                    <w:jc w:val="left"/>
+                    <w:rPr/>
+                  </w:pPr>
+                  <w:r>
+                    <w:rPr/>
+                  </w:r>
+                </w:p>
+                <w:p>
+                  <w:pPr>
+                    <w:pStyle w:val="Normal"/>
+                    <w:widowControl/>
+                    <w:ind w:left="57" w:hanging="0"/>
+                    <w:jc w:val="center"/>
+                    <w:rPr/>
+                  </w:pPr>
+                  <w:r>
+                    <w:rPr>
+                      <w:rFonts w:ascii="Times New Roman" w:hAnsi="Times New Roman"/>
+                      <w:sz w:val="16"/>
+                      <w:szCs w:val="16"/>
+                    </w:rPr>
+                    <w:t>/________________/подпись</w:t>
+                  </w:r>
+                </w:p>
+              </w:tc>
+            </w:tr>
+          </w:tbl>
+          <w:p>
+            <w:pPr>
+              <w:pStyle w:val="Normal"/>
+              <w:widowControl/>
+              <w:ind w:left="57" w:hanging="0"/>
+              <w:rPr>
+                <w:rFonts w:ascii="Times New Roman" w:hAnsi="Times New Roman"/>
+                <w:sz w:val="16"/>
+                <w:szCs w:val="16"/>
+              </w:rPr>
+            </w:pPr>
+            <w:r>
+              <w:rPr>
+                <w:rFonts w:ascii="Times New Roman" w:hAnsi="Times New Roman"/>
+                <w:sz w:val="16"/>
+                <w:szCs w:val="16"/>
+              </w:rPr>
+            </w:r>
+          </w:p>
+          <w:p>
+            <w:pPr>
+              <w:pStyle w:val="ConsPlusNonformat"/>
+              <w:widowControl/>
+              <w:ind w:left="57" w:hanging="0"/>
+              <w:rPr>
+                <w:rFonts w:ascii="Times New Roman" w:hAnsi="Times New Roman"/>
+                <w:sz w:val="16"/>
+                <w:szCs w:val="16"/>
+              </w:rPr>
+            </w:pPr>
+            <w:r>
+              <w:rPr>
+                <w:rFonts w:ascii="Times New Roman" w:hAnsi="Times New Roman"/>
+                <w:sz w:val="16"/>
+                <w:szCs w:val="16"/>
+              </w:rPr>
+              <w:t>Заведующий отделением: _______ _</w:t>
+            </w:r>
+            <w:r>
+              <w:rPr>
+                <w:rFonts w:ascii="Times New Roman" w:hAnsi="Times New Roman"/>
+                <w:sz w:val="22"/>
+                <w:szCs w:val="22"/>
+              </w:rPr>
+              <w:t>Василий Пупкин</w:t>
+            </w:r>
+            <w:r>
+              <w:rPr>
+                <w:rFonts w:ascii="Times New Roman" w:hAnsi="Times New Roman"/>
+                <w:sz w:val="16"/>
+                <w:szCs w:val="16"/>
+              </w:rPr>
+              <w:t>______ /__________________/</w:t>
+            </w:r>
+          </w:p>
+          <w:p>
+            <w:pPr>
+              <w:pStyle w:val="ConsPlusNonformat"/>
+              <w:widowControl/>
+              <w:ind w:left="3322" w:hanging="0"/>
+              <w:rPr>
+                <w:rFonts w:ascii="Times New Roman" w:hAnsi="Times New Roman"/>
+                <w:sz w:val="16"/>
+                <w:szCs w:val="16"/>
+              </w:rPr>
+            </w:pPr>
+            <w:r>
+              <w:rPr>
+                <w:rFonts w:ascii="Times New Roman" w:hAnsi="Times New Roman"/>
+                <w:sz w:val="16"/>
+                <w:szCs w:val="16"/>
+              </w:rPr>
+              <w:t xml:space="preserve">Ф.И.О.                                   подпись       </w:t>
+            </w:r>
+          </w:p>
+        </w:tc>
+      </w:tr>
+      <w:tr>
+        <w:trPr>
+          <w:trHeight w:val="1646" w:hRule="atLeast"/>
+        </w:trPr>
+        <w:tc>
+          <w:tcPr>
+            <w:tcW w:w="9300" w:type="dxa"/>
+            <w:tcBorders>
+              <w:left w:val="single" w:sz="4" w:space="0" w:color="000000"/>
+              <w:bottom w:val="single" w:sz="4" w:space="0" w:color="000000"/>
+              <w:right w:val="single" w:sz="4" w:space="0" w:color="000000"/>
+            </w:tcBorders>
+            <w:shd w:color="auto" w:fill="auto" w:val="clear"/>
+          </w:tcPr>
+          <w:p>
+            <w:pPr>
+              <w:pStyle w:val="Normal"/>
+              <w:rPr>
+                <w:rFonts w:ascii="Calibri" w:hAnsi="Calibri" w:eastAsia="Calibri" w:cs="Times New Roman"/>
+                <w:sz w:val="16"/>
+                <w:szCs w:val="16"/>
+              </w:rPr>
+            </w:pPr>
+            <w:r>
+              <w:rPr>
+                <w:rFonts w:eastAsia="Calibri" w:cs="Times New Roman" w:ascii="Calibri" w:hAnsi="Calibri"/>
+                <w:sz w:val="16"/>
+                <w:szCs w:val="16"/>
+              </w:rPr>
+            </w:r>
+          </w:p>
+          <w:p>
+            <w:pPr>
+              <w:pStyle w:val="Normal"/>
+              <w:rPr>
+                <w:rFonts w:ascii="Calibri" w:hAnsi="Calibri" w:eastAsia="Calibri" w:cs="Times New Roman"/>
+                <w:sz w:val="16"/>
+                <w:szCs w:val="16"/>
+              </w:rPr>
+            </w:pPr>
+            <w:r>
+              <w:rPr>
+                <w:rFonts w:eastAsia="Calibri" w:cs="Times New Roman" w:ascii="Calibri" w:hAnsi="Calibri"/>
+                <w:sz w:val="16"/>
+                <w:szCs w:val="16"/>
+              </w:rPr>
+              <w:t>МП</w:t>
+            </w:r>
+          </w:p>
+          <w:p>
+            <w:pPr>
+              <w:pStyle w:val="Normal"/>
+              <w:rPr>
+                <w:rFonts w:ascii="Calibri" w:hAnsi="Calibri" w:eastAsia="Calibri" w:cs="Times New Roman"/>
+                <w:sz w:val="16"/>
+                <w:szCs w:val="16"/>
+              </w:rPr>
+            </w:pPr>
+            <w:r>
+              <w:rPr>
+                <w:rFonts w:eastAsia="Calibri" w:cs="Times New Roman" w:ascii="Calibri" w:hAnsi="Calibri"/>
+                <w:sz w:val="16"/>
+                <w:szCs w:val="16"/>
+              </w:rPr>
+            </w:r>
+          </w:p>
+          <w:p>
+            <w:pPr>
+              <w:pStyle w:val="Normal"/>
+              <w:rPr>
+                <w:rFonts w:ascii="Calibri" w:hAnsi="Calibri" w:eastAsia="Calibri" w:cs="Times New Roman"/>
+                <w:sz w:val="16"/>
+                <w:szCs w:val="16"/>
+              </w:rPr>
+            </w:pPr>
+            <w:r>
+              <w:rPr>
+                <w:rFonts w:eastAsia="Calibri" w:cs="Times New Roman" w:ascii="Calibri" w:hAnsi="Calibri"/>
+                <w:sz w:val="16"/>
+                <w:szCs w:val="16"/>
+              </w:rPr>
+              <w:t>«____» ______________ 202__ г.</w:t>
+            </w:r>
+          </w:p>
+        </w:tc>
+      </w:tr>
+    </w:tbl>
     <w:p>
       <w:pPr>
         <w:pStyle w:val="Normal"/>
@@ -249,5 +1719,44 @@
       <w:bCs/>
     </w:rPr>
   </w:style>
+  <w:style w:type="paragraph" w:styleId="ConsPlusNormal">
+    <w:name w:val="ConsPlusNormal"/>
+    <w:qFormat/>
+    <w:pPr>
+      <w:widowControl w:val="false"/>
+      <w:suppressAutoHyphens w:val="true"/>
+      <w:bidi w:val="0"/>
+      <w:spacing w:lineRule="auto" w:line="240" w:before="0" w:after="0"/>
+      <w:ind w:firstLine="720"/>
+      <w:jc w:val="left"/>
+    </w:pPr>
+    <w:rPr>
+      <w:rFonts w:ascii="Arial" w:hAnsi="Arial" w:eastAsia="Times New Roman" w:cs="Times New Roman"/>
+      <w:color w:val="auto"/>
+      <w:kern w:val="2"/>
+      <w:sz w:val="20"/>
+      <w:szCs w:val="20"/>
+      <w:lang w:val="ru-RU" w:eastAsia="zh-CN" w:bidi="hi-IN"/>
+    </w:rPr>
+  </w:style>
+  <w:style w:type="paragraph" w:styleId="ConsPlusNonformat">
+    <w:name w:val="ConsPlusNonformat"/>
+    <w:qFormat/>
+    <w:pPr>
+      <w:widowControl w:val="false"/>
+      <w:suppressAutoHyphens w:val="true"/>
+      <w:bidi w:val="0"/>
+      <w:spacing w:lineRule="auto" w:line="240" w:before="0" w:after="0"/>
+      <w:jc w:val="left"/>
+    </w:pPr>
+    <w:rPr>
+      <w:rFonts w:ascii="Courier New" w:hAnsi="Courier New" w:eastAsia="Times New Roman" w:cs="Times New Roman"/>
+      <w:color w:val="auto"/>
+      <w:kern w:val="2"/>
+      <w:sz w:val="20"/>
+      <w:szCs w:val="20"/>
+      <w:lang w:val="ru-RU" w:eastAsia="zh-CN" w:bidi="hi-IN"/>
+    </w:rPr>
+  </w:style>
 </w:styles>
 </file>